--- a/I/A_Vocabulary_of_the_Shanghai_Dialect-images-57.docx
+++ b/I/A_Vocabulary_of_the_Shanghai_Dialect-images-57.docx
@@ -42,7 +42,7 @@
             </w:r>
             <w:r>
               <w:rPr>
-                <w:rFonts w:ascii="Times New Roman" w:eastAsia="SimSun" w:hAnsi="Times New Roman" w:cs="Times New Roman" w:hint="eastAsia"/>
+                <w:rFonts w:ascii="Times New Roman" w:eastAsia="SimSun" w:hAnsi="Times New Roman" w:cs="Times New Roman"/>
                 <w:sz w:val="24"/>
                 <w:szCs w:val="24"/>
                 <w:lang w:eastAsia="zh-CN"/>
@@ -121,7 +121,7 @@
             </w:r>
             <w:r>
               <w:rPr>
-                <w:rFonts w:ascii="Times New Roman" w:eastAsia="SimSun" w:hAnsi="Times New Roman" w:cs="Times New Roman" w:hint="eastAsia"/>
+                <w:rFonts w:ascii="Times New Roman" w:eastAsia="SimSun" w:hAnsi="Times New Roman" w:cs="Times New Roman"/>
                 <w:sz w:val="24"/>
                 <w:szCs w:val="24"/>
                 <w:lang w:eastAsia="zh-CN"/>
@@ -326,7 +326,7 @@
             </w:r>
             <w:r>
               <w:rPr>
-                <w:rFonts w:ascii="Times New Roman" w:eastAsia="SimSun" w:hAnsi="Times New Roman" w:cs="Times New Roman" w:hint="eastAsia"/>
+                <w:rFonts w:ascii="Times New Roman" w:eastAsia="SimSun" w:hAnsi="Times New Roman" w:cs="Times New Roman"/>
                 <w:sz w:val="24"/>
                 <w:szCs w:val="24"/>
                 <w:lang w:eastAsia="zh-CN"/>
@@ -1868,6 +1868,15 @@
                 <w:rFonts w:ascii="Times New Roman" w:eastAsia="SimSun" w:hAnsi="Times New Roman" w:cs="Times New Roman"/>
                 <w:sz w:val="24"/>
                 <w:szCs w:val="24"/>
+                <w:lang w:eastAsia="zh-CN"/>
+              </w:rPr>
+              <w:t xml:space="preserve"> </w:t>
+            </w:r>
+            <w:r>
+              <w:rPr>
+                <w:rFonts w:ascii="Times New Roman" w:eastAsia="SimSun" w:hAnsi="Times New Roman" w:cs="Times New Roman"/>
+                <w:sz w:val="24"/>
+                <w:szCs w:val="24"/>
               </w:rPr>
               <w:t xml:space="preserve">veh suh zz’ kú’, </w:t>
             </w:r>
@@ -1905,6 +1914,15 @@
                 <w:lang w:eastAsia="zh-CN"/>
               </w:rPr>
               <w:t>,</w:t>
+            </w:r>
+            <w:r>
+              <w:rPr>
+                <w:rFonts w:ascii="Times New Roman" w:eastAsia="SimSun" w:hAnsi="Times New Roman" w:cs="Times New Roman"/>
+                <w:sz w:val="24"/>
+                <w:szCs w:val="24"/>
+                <w:lang w:eastAsia="zh-CN"/>
+              </w:rPr>
+              <w:t xml:space="preserve"> </w:t>
             </w:r>
             <w:r>
               <w:rPr>
@@ -2583,7 +2601,24 @@
                 <w:sz w:val="24"/>
                 <w:szCs w:val="24"/>
               </w:rPr>
-              <w:t xml:space="preserve">sing ‘lí niah ‘dzau t’she lé. </w:t>
+              <w:t>sing ‘lí niah ‘dzau t’s</w:t>
+            </w:r>
+            <w:r>
+              <w:rPr>
+                <w:rFonts w:ascii="Times New Roman" w:eastAsia="SimSun" w:hAnsi="Times New Roman" w:cs="Times New Roman"/>
+                <w:sz w:val="24"/>
+                <w:szCs w:val="24"/>
+                <w:lang w:eastAsia="zh-CN"/>
+              </w:rPr>
+              <w:t>e</w:t>
+            </w:r>
+            <w:r>
+              <w:rPr>
+                <w:rFonts w:ascii="Times New Roman" w:eastAsia="SimSun" w:hAnsi="Times New Roman" w:cs="Times New Roman"/>
+                <w:sz w:val="24"/>
+                <w:szCs w:val="24"/>
+              </w:rPr>
+              <w:t xml:space="preserve">h lé. </w:t>
             </w:r>
           </w:p>
         </w:tc>
@@ -2629,7 +2664,7 @@
             </w:r>
             <w:r>
               <w:rPr>
-                <w:rFonts w:ascii="Times New Roman" w:eastAsia="SimSun" w:hAnsi="Times New Roman" w:cs="Times New Roman" w:hint="eastAsia"/>
+                <w:rFonts w:ascii="Times New Roman" w:eastAsia="SimSun" w:hAnsi="Times New Roman" w:cs="Times New Roman"/>
                 <w:sz w:val="24"/>
                 <w:szCs w:val="24"/>
                 <w:lang w:eastAsia="zh-CN"/>
@@ -2743,6 +2778,15 @@
                 <w:rFonts w:ascii="Times New Roman" w:eastAsia="SimSun" w:hAnsi="Times New Roman" w:cs="Times New Roman"/>
                 <w:sz w:val="24"/>
                 <w:szCs w:val="24"/>
+                <w:lang w:eastAsia="zh-CN"/>
+              </w:rPr>
+              <w:t xml:space="preserve"> </w:t>
+            </w:r>
+            <w:r>
+              <w:rPr>
+                <w:rFonts w:ascii="Times New Roman" w:eastAsia="SimSun" w:hAnsi="Times New Roman" w:cs="Times New Roman"/>
+                <w:sz w:val="24"/>
+                <w:szCs w:val="24"/>
               </w:rPr>
               <w:t xml:space="preserve">vú yung vú ziang’. </w:t>
             </w:r>
@@ -3190,16 +3234,7 @@
                 <w:szCs w:val="24"/>
                 <w:lang w:eastAsia="zh-CN"/>
               </w:rPr>
-              <w:t>,</w:t>
-            </w:r>
-            <w:r>
-              <w:rPr>
-                <w:rFonts w:ascii="Times New Roman" w:eastAsia="SimSun" w:hAnsi="Times New Roman" w:cs="Times New Roman" w:hint="eastAsia"/>
-                <w:sz w:val="24"/>
-                <w:szCs w:val="24"/>
-                <w:lang w:eastAsia="zh-CN"/>
-              </w:rPr>
-              <w:t xml:space="preserve"> </w:t>
+              <w:t xml:space="preserve">, </w:t>
             </w:r>
             <w:r>
               <w:rPr>
@@ -3492,7 +3527,7 @@
                 <w:szCs w:val="24"/>
                 <w:lang w:eastAsia="zh-CN"/>
               </w:rPr>
-              <w:t xml:space="preserve">  ,</w:t>
+              <w:t>,</w:t>
             </w:r>
             <w:r>
               <w:rPr>
@@ -3551,16 +3586,7 @@
                 <w:szCs w:val="24"/>
                 <w:lang w:eastAsia="zh-CN"/>
               </w:rPr>
-              <w:t>,</w:t>
-            </w:r>
-            <w:r>
-              <w:rPr>
-                <w:rFonts w:ascii="Times New Roman" w:eastAsia="SimSun" w:hAnsi="Times New Roman" w:cs="Times New Roman" w:hint="eastAsia"/>
-                <w:sz w:val="24"/>
-                <w:szCs w:val="24"/>
-                <w:lang w:eastAsia="zh-CN"/>
-              </w:rPr>
-              <w:t xml:space="preserve"> </w:t>
+              <w:t xml:space="preserve">, </w:t>
             </w:r>
             <w:r>
               <w:rPr>
@@ -3586,16 +3612,7 @@
                 <w:szCs w:val="24"/>
                 <w:lang w:eastAsia="zh-CN"/>
               </w:rPr>
-              <w:t>,</w:t>
-            </w:r>
-            <w:r>
-              <w:rPr>
-                <w:rFonts w:ascii="Times New Roman" w:eastAsia="SimSun" w:hAnsi="Times New Roman" w:cs="Times New Roman" w:hint="eastAsia"/>
-                <w:sz w:val="24"/>
-                <w:szCs w:val="24"/>
-                <w:lang w:eastAsia="zh-CN"/>
-              </w:rPr>
-              <w:t xml:space="preserve"> </w:t>
+              <w:t xml:space="preserve">, </w:t>
             </w:r>
             <w:r>
               <w:rPr>
@@ -3607,7 +3624,7 @@
             </w:r>
             <w:r>
               <w:rPr>
-                <w:rFonts w:ascii="Times New Roman" w:eastAsia="SimSun" w:hAnsi="Times New Roman" w:cs="Times New Roman" w:hint="eastAsia"/>
+                <w:rFonts w:ascii="Times New Roman" w:eastAsia="SimSun" w:hAnsi="Times New Roman" w:cs="Times New Roman"/>
                 <w:sz w:val="24"/>
                 <w:szCs w:val="24"/>
                 <w:lang w:eastAsia="zh-CN"/>
@@ -3672,7 +3689,24 @@
                 <w:szCs w:val="24"/>
                 <w:lang w:eastAsia="zh-CN"/>
               </w:rPr>
-              <w:t xml:space="preserve"> ,</w:t>
+              <w:t xml:space="preserve">, </w:t>
+            </w:r>
+            <w:r>
+              <w:rPr>
+                <w:rFonts w:ascii="Times New Roman" w:eastAsia="SimSun" w:hAnsi="Times New Roman" w:cs="Times New Roman"/>
+                <w:sz w:val="24"/>
+                <w:szCs w:val="24"/>
+                <w:lang w:eastAsia="zh-CN"/>
+              </w:rPr>
+              <w:t xml:space="preserve"> </w:t>
+            </w:r>
+            <w:r>
+              <w:rPr>
+                <w:rFonts w:ascii="Times New Roman" w:eastAsia="SimSun" w:hAnsi="Times New Roman" w:cs="Times New Roman"/>
+                <w:sz w:val="24"/>
+                <w:szCs w:val="24"/>
+              </w:rPr>
+              <w:t>né</w:t>
             </w:r>
             <w:proofErr w:type="gramEnd"/>
             <w:r>
@@ -3680,17 +3714,8 @@
                 <w:rFonts w:ascii="Times New Roman" w:eastAsia="SimSun" w:hAnsi="Times New Roman" w:cs="Times New Roman"/>
                 <w:sz w:val="24"/>
                 <w:szCs w:val="24"/>
-                <w:lang w:eastAsia="zh-CN"/>
-              </w:rPr>
-              <w:t xml:space="preserve"> </w:t>
-            </w:r>
-            <w:r>
-              <w:rPr>
-                <w:rFonts w:ascii="Times New Roman" w:eastAsia="SimSun" w:hAnsi="Times New Roman" w:cs="Times New Roman"/>
-                <w:sz w:val="24"/>
-                <w:szCs w:val="24"/>
-              </w:rPr>
-              <w:t>né veh ‘dúng,</w:t>
+              </w:rPr>
+              <w:t xml:space="preserve"> veh ‘dúng,</w:t>
             </w:r>
             <w:r>
               <w:rPr>
@@ -3872,27 +3897,17 @@
                 <w:szCs w:val="24"/>
                 <w:lang w:eastAsia="zh-CN"/>
               </w:rPr>
-              <w:t xml:space="preserve"> </w:t>
-            </w:r>
-            <w:proofErr w:type="gramStart"/>
-            <w:r>
-              <w:rPr>
-                <w:rFonts w:ascii="Times New Roman" w:eastAsia="SimSun" w:hAnsi="Times New Roman" w:cs="Times New Roman"/>
-                <w:sz w:val="24"/>
-                <w:szCs w:val="24"/>
-                <w:lang w:eastAsia="zh-CN"/>
-              </w:rPr>
-              <w:t>hé</w:t>
-            </w:r>
-            <w:r>
-              <w:rPr>
-                <w:rFonts w:ascii="Times New Roman" w:eastAsia="SimSun" w:hAnsi="Times New Roman" w:cs="Times New Roman"/>
-                <w:sz w:val="24"/>
-                <w:szCs w:val="24"/>
-              </w:rPr>
-              <w:t>‘</w:t>
-            </w:r>
-            <w:proofErr w:type="gramEnd"/>
+              <w:t xml:space="preserve"> hé</w:t>
+            </w:r>
+            <w:r>
+              <w:rPr>
+                <w:rFonts w:ascii="Times New Roman" w:eastAsia="SimSun" w:hAnsi="Times New Roman" w:cs="Times New Roman"/>
+                <w:sz w:val="24"/>
+                <w:szCs w:val="24"/>
+                <w:lang w:eastAsia="zh-CN"/>
+              </w:rPr>
+              <w:t>’</w:t>
+            </w:r>
             <w:r>
               <w:rPr>
                 <w:rFonts w:ascii="Times New Roman" w:eastAsia="SimSun" w:hAnsi="Times New Roman" w:cs="Times New Roman"/>
@@ -4047,6 +4062,15 @@
                 <w:rFonts w:ascii="Times New Roman" w:eastAsia="SimSun" w:hAnsi="Times New Roman" w:cs="Times New Roman"/>
                 <w:sz w:val="24"/>
                 <w:szCs w:val="24"/>
+                <w:lang w:eastAsia="zh-CN"/>
+              </w:rPr>
+              <w:t xml:space="preserve"> </w:t>
+            </w:r>
+            <w:r>
+              <w:rPr>
+                <w:rFonts w:ascii="Times New Roman" w:eastAsia="SimSun" w:hAnsi="Times New Roman" w:cs="Times New Roman"/>
+                <w:sz w:val="24"/>
+                <w:szCs w:val="24"/>
               </w:rPr>
               <w:t xml:space="preserve">veh </w:t>
             </w:r>
@@ -4185,16 +4209,7 @@
                 <w:szCs w:val="24"/>
                 <w:lang w:eastAsia="zh-CN"/>
               </w:rPr>
-              <w:t>,</w:t>
-            </w:r>
-            <w:r>
-              <w:rPr>
-                <w:rFonts w:ascii="Times New Roman" w:eastAsia="SimSun" w:hAnsi="Times New Roman" w:cs="Times New Roman" w:hint="eastAsia"/>
-                <w:sz w:val="24"/>
-                <w:szCs w:val="24"/>
-                <w:lang w:eastAsia="zh-CN"/>
-              </w:rPr>
-              <w:t xml:space="preserve"> </w:t>
+              <w:t xml:space="preserve">, </w:t>
             </w:r>
             <w:r>
               <w:rPr>
@@ -4648,6 +4663,7 @@
               </w:rPr>
               <w:t xml:space="preserve">Imperial, (decree) </w:t>
             </w:r>
+            <w:proofErr w:type="gramStart"/>
             <w:r>
               <w:rPr>
                 <w:rFonts w:ascii="Times New Roman" w:eastAsia="SimSun" w:hAnsi="Times New Roman" w:cs="Times New Roman"/>
@@ -4663,7 +4679,7 @@
                 <w:szCs w:val="24"/>
                 <w:lang w:eastAsia="zh-CN"/>
               </w:rPr>
-              <w:t>,</w:t>
+              <w:t xml:space="preserve">, </w:t>
             </w:r>
             <w:r>
               <w:rPr>
@@ -4674,7 +4690,6 @@
               </w:rPr>
               <w:t xml:space="preserve"> </w:t>
             </w:r>
-            <w:proofErr w:type="gramStart"/>
             <w:r>
               <w:rPr>
                 <w:rFonts w:ascii="Times New Roman" w:eastAsia="SimSun" w:hAnsi="Times New Roman" w:cs="Times New Roman"/>
@@ -4684,23 +4699,6 @@
               </w:rPr>
               <w:t>sung</w:t>
             </w:r>
-            <w:r>
-              <w:rPr>
-                <w:rFonts w:ascii="Times New Roman" w:eastAsia="SimSun" w:hAnsi="Times New Roman" w:cs="Times New Roman"/>
-                <w:sz w:val="24"/>
-                <w:szCs w:val="24"/>
-              </w:rPr>
-              <w:t>‘</w:t>
-            </w:r>
-            <w:r>
-              <w:rPr>
-                <w:rFonts w:ascii="Times New Roman" w:eastAsia="SimSun" w:hAnsi="Times New Roman" w:cs="Times New Roman"/>
-                <w:sz w:val="24"/>
-                <w:szCs w:val="24"/>
-                <w:lang w:eastAsia="zh-CN"/>
-              </w:rPr>
-              <w:t xml:space="preserve"> tsz</w:t>
-            </w:r>
             <w:proofErr w:type="gramEnd"/>
             <w:r>
               <w:rPr>
@@ -4709,7 +4707,16 @@
                 <w:szCs w:val="24"/>
                 <w:lang w:eastAsia="zh-CN"/>
               </w:rPr>
-              <w:t>’,</w:t>
+              <w:t>’</w:t>
+            </w:r>
+            <w:r>
+              <w:rPr>
+                <w:rFonts w:ascii="Times New Roman" w:eastAsia="SimSun" w:hAnsi="Times New Roman" w:cs="Times New Roman"/>
+                <w:sz w:val="24"/>
+                <w:szCs w:val="24"/>
+                <w:lang w:eastAsia="zh-CN"/>
+              </w:rPr>
+              <w:t xml:space="preserve"> tsz’,</w:t>
             </w:r>
             <w:r>
               <w:rPr>
@@ -4882,16 +4889,7 @@
                 <w:szCs w:val="24"/>
                 <w:lang w:eastAsia="zh-CN"/>
               </w:rPr>
-              <w:t>,</w:t>
-            </w:r>
-            <w:r>
-              <w:rPr>
-                <w:rFonts w:ascii="Times New Roman" w:eastAsia="SimSun" w:hAnsi="Times New Roman" w:cs="Times New Roman" w:hint="eastAsia"/>
-                <w:sz w:val="24"/>
-                <w:szCs w:val="24"/>
-                <w:lang w:eastAsia="zh-CN"/>
-              </w:rPr>
-              <w:t xml:space="preserve"> </w:t>
+              <w:t xml:space="preserve">, </w:t>
             </w:r>
             <w:r>
               <w:rPr>
@@ -4957,16 +4955,7 @@
                 <w:szCs w:val="24"/>
                 <w:lang w:eastAsia="zh-CN"/>
               </w:rPr>
-              <w:t>,</w:t>
-            </w:r>
-            <w:r>
-              <w:rPr>
-                <w:rFonts w:ascii="Times New Roman" w:eastAsia="SimSun" w:hAnsi="Times New Roman" w:cs="Times New Roman" w:hint="eastAsia"/>
-                <w:sz w:val="24"/>
-                <w:szCs w:val="24"/>
-                <w:lang w:eastAsia="zh-CN"/>
-              </w:rPr>
-              <w:t xml:space="preserve"> </w:t>
+              <w:t xml:space="preserve">, </w:t>
             </w:r>
             <w:r>
               <w:rPr>
@@ -4978,7 +4967,7 @@
             </w:r>
             <w:r>
               <w:rPr>
-                <w:rFonts w:ascii="Times New Roman" w:eastAsia="SimSun" w:hAnsi="Times New Roman" w:cs="Times New Roman" w:hint="eastAsia"/>
+                <w:rFonts w:ascii="Times New Roman" w:eastAsia="SimSun" w:hAnsi="Times New Roman" w:cs="Times New Roman"/>
                 <w:sz w:val="24"/>
                 <w:szCs w:val="24"/>
                 <w:lang w:eastAsia="zh-CN"/>
